--- a/Kelompok 3 Basis Data/laporan keaktifan lelompok 3.docx
+++ b/Kelompok 3 Basis Data/laporan keaktifan lelompok 3.docx
@@ -1351,6 +1351,688 @@
     <w:p>
       <w:pPr>
         <w:jc w:val="center"/>
+      </w:pPr>
+    </w:p>
+    <w:p>
+      <w:pPr>
+        <w:jc w:val="center"/>
+      </w:pPr>
+    </w:p>
+    <w:p>
+      <w:pPr>
+        <w:jc w:val="center"/>
+        <w:rPr>
+          <w:rFonts w:hint="default"/>
+          <w:b/>
+          <w:bCs/>
+          <w:sz w:val="22"/>
+          <w:szCs w:val="22"/>
+          <w:lang w:val="en-US"/>
+        </w:rPr>
+      </w:pPr>
+      <w:r>
+        <w:rPr>
+          <w:rFonts w:hint="default"/>
+          <w:b/>
+          <w:bCs/>
+          <w:sz w:val="22"/>
+          <w:szCs w:val="22"/>
+          <w:lang w:val="en-US"/>
+        </w:rPr>
+        <w:t>Skor Keaktifan Soal Bagian 3</w:t>
+      </w:r>
+      <w:bookmarkStart w:id="0" w:name="_GoBack"/>
+      <w:bookmarkEnd w:id="0"/>
+    </w:p>
+    <w:tbl>
+      <w:tblPr>
+        <w:tblStyle w:val="4"/>
+        <w:tblW w:w="0" w:type="auto"/>
+        <w:jc w:val="center"/>
+        <w:tblBorders>
+          <w:top w:val="single" w:color="auto" w:sz="4" w:space="0"/>
+          <w:left w:val="single" w:color="auto" w:sz="4" w:space="0"/>
+          <w:bottom w:val="single" w:color="auto" w:sz="4" w:space="0"/>
+          <w:right w:val="single" w:color="auto" w:sz="4" w:space="0"/>
+          <w:insideH w:val="single" w:color="auto" w:sz="4" w:space="0"/>
+          <w:insideV w:val="single" w:color="auto" w:sz="4" w:space="0"/>
+        </w:tblBorders>
+        <w:tblLayout w:type="autofit"/>
+        <w:tblCellMar>
+          <w:top w:w="0" w:type="dxa"/>
+          <w:left w:w="108" w:type="dxa"/>
+          <w:bottom w:w="0" w:type="dxa"/>
+          <w:right w:w="108" w:type="dxa"/>
+        </w:tblCellMar>
+      </w:tblPr>
+      <w:tblGrid>
+        <w:gridCol w:w="602"/>
+        <w:gridCol w:w="1900"/>
+        <w:gridCol w:w="1600"/>
+        <w:gridCol w:w="3513"/>
+      </w:tblGrid>
+      <w:tr>
+        <w:tblPrEx>
+          <w:tblBorders>
+            <w:top w:val="single" w:color="auto" w:sz="4" w:space="0"/>
+            <w:left w:val="single" w:color="auto" w:sz="4" w:space="0"/>
+            <w:bottom w:val="single" w:color="auto" w:sz="4" w:space="0"/>
+            <w:right w:val="single" w:color="auto" w:sz="4" w:space="0"/>
+            <w:insideH w:val="single" w:color="auto" w:sz="4" w:space="0"/>
+            <w:insideV w:val="single" w:color="auto" w:sz="4" w:space="0"/>
+          </w:tblBorders>
+          <w:tblCellMar>
+            <w:top w:w="0" w:type="dxa"/>
+            <w:left w:w="108" w:type="dxa"/>
+            <w:bottom w:w="0" w:type="dxa"/>
+            <w:right w:w="108" w:type="dxa"/>
+          </w:tblCellMar>
+        </w:tblPrEx>
+        <w:trPr>
+          <w:trHeight w:val="338" w:hRule="atLeast"/>
+          <w:jc w:val="center"/>
+        </w:trPr>
+        <w:tc>
+          <w:tcPr>
+            <w:tcW w:w="602" w:type="dxa"/>
+            <w:shd w:val="clear" w:color="auto" w:fill="92D050"/>
+          </w:tcPr>
+          <w:p>
+            <w:pPr>
+              <w:widowControl w:val="0"/>
+              <w:spacing w:line="240" w:lineRule="auto"/>
+              <w:jc w:val="center"/>
+              <w:rPr>
+                <w:rFonts w:hint="default"/>
+                <w:vertAlign w:val="baseline"/>
+                <w:lang w:val="en-US"/>
+              </w:rPr>
+            </w:pPr>
+            <w:r>
+              <w:rPr>
+                <w:rFonts w:hint="default"/>
+                <w:vertAlign w:val="baseline"/>
+                <w:lang w:val="en-US"/>
+              </w:rPr>
+              <w:t>NO</w:t>
+            </w:r>
+          </w:p>
+        </w:tc>
+        <w:tc>
+          <w:tcPr>
+            <w:tcW w:w="1900" w:type="dxa"/>
+            <w:shd w:val="clear" w:color="auto" w:fill="92D050"/>
+          </w:tcPr>
+          <w:p>
+            <w:pPr>
+              <w:widowControl w:val="0"/>
+              <w:spacing w:line="240" w:lineRule="auto"/>
+              <w:jc w:val="center"/>
+              <w:rPr>
+                <w:rFonts w:hint="default"/>
+                <w:vertAlign w:val="baseline"/>
+                <w:lang w:val="en-US"/>
+              </w:rPr>
+            </w:pPr>
+            <w:r>
+              <w:rPr>
+                <w:rFonts w:hint="default"/>
+                <w:vertAlign w:val="baseline"/>
+                <w:lang w:val="en-US"/>
+              </w:rPr>
+              <w:t>Nama</w:t>
+            </w:r>
+          </w:p>
+        </w:tc>
+        <w:tc>
+          <w:tcPr>
+            <w:tcW w:w="1600" w:type="dxa"/>
+            <w:shd w:val="clear" w:color="auto" w:fill="92D050"/>
+          </w:tcPr>
+          <w:p>
+            <w:pPr>
+              <w:widowControl w:val="0"/>
+              <w:spacing w:line="240" w:lineRule="auto"/>
+              <w:jc w:val="center"/>
+              <w:rPr>
+                <w:rFonts w:hint="default"/>
+                <w:vertAlign w:val="baseline"/>
+                <w:lang w:val="en-US"/>
+              </w:rPr>
+            </w:pPr>
+            <w:r>
+              <w:rPr>
+                <w:rFonts w:hint="default"/>
+                <w:vertAlign w:val="baseline"/>
+                <w:lang w:val="en-US"/>
+              </w:rPr>
+              <w:t>Skor Keaktifan</w:t>
+            </w:r>
+          </w:p>
+        </w:tc>
+        <w:tc>
+          <w:tcPr>
+            <w:tcW w:w="3513" w:type="dxa"/>
+            <w:shd w:val="clear" w:color="auto" w:fill="92D050"/>
+          </w:tcPr>
+          <w:p>
+            <w:pPr>
+              <w:widowControl w:val="0"/>
+              <w:spacing w:line="240" w:lineRule="auto"/>
+              <w:jc w:val="center"/>
+              <w:rPr>
+                <w:rFonts w:hint="default"/>
+                <w:vertAlign w:val="baseline"/>
+                <w:lang w:val="en-US"/>
+              </w:rPr>
+            </w:pPr>
+            <w:r>
+              <w:rPr>
+                <w:rFonts w:hint="default"/>
+                <w:vertAlign w:val="baseline"/>
+                <w:lang w:val="en-US"/>
+              </w:rPr>
+              <w:t>Peran</w:t>
+            </w:r>
+          </w:p>
+        </w:tc>
+      </w:tr>
+      <w:tr>
+        <w:tblPrEx>
+          <w:tblBorders>
+            <w:top w:val="single" w:color="auto" w:sz="4" w:space="0"/>
+            <w:left w:val="single" w:color="auto" w:sz="4" w:space="0"/>
+            <w:bottom w:val="single" w:color="auto" w:sz="4" w:space="0"/>
+            <w:right w:val="single" w:color="auto" w:sz="4" w:space="0"/>
+            <w:insideH w:val="single" w:color="auto" w:sz="4" w:space="0"/>
+            <w:insideV w:val="single" w:color="auto" w:sz="4" w:space="0"/>
+          </w:tblBorders>
+          <w:tblCellMar>
+            <w:top w:w="0" w:type="dxa"/>
+            <w:left w:w="108" w:type="dxa"/>
+            <w:bottom w:w="0" w:type="dxa"/>
+            <w:right w:w="108" w:type="dxa"/>
+          </w:tblCellMar>
+        </w:tblPrEx>
+        <w:trPr>
+          <w:trHeight w:val="408" w:hRule="atLeast"/>
+          <w:jc w:val="center"/>
+        </w:trPr>
+        <w:tc>
+          <w:tcPr>
+            <w:tcW w:w="602" w:type="dxa"/>
+          </w:tcPr>
+          <w:p>
+            <w:pPr>
+              <w:widowControl w:val="0"/>
+              <w:spacing w:line="240" w:lineRule="auto"/>
+              <w:jc w:val="center"/>
+              <w:rPr>
+                <w:rFonts w:hint="default"/>
+                <w:vertAlign w:val="baseline"/>
+                <w:lang w:val="en-US"/>
+              </w:rPr>
+            </w:pPr>
+            <w:r>
+              <w:rPr>
+                <w:rFonts w:hint="default"/>
+                <w:vertAlign w:val="baseline"/>
+                <w:lang w:val="en-US"/>
+              </w:rPr>
+              <w:t>1</w:t>
+            </w:r>
+          </w:p>
+        </w:tc>
+        <w:tc>
+          <w:tcPr>
+            <w:tcW w:w="1900" w:type="dxa"/>
+          </w:tcPr>
+          <w:p>
+            <w:pPr>
+              <w:widowControl w:val="0"/>
+              <w:spacing w:line="240" w:lineRule="auto"/>
+              <w:jc w:val="center"/>
+              <w:rPr>
+                <w:rFonts w:hint="default"/>
+                <w:vertAlign w:val="baseline"/>
+                <w:lang w:val="en-US"/>
+              </w:rPr>
+            </w:pPr>
+            <w:r>
+              <w:rPr>
+                <w:rFonts w:hint="default"/>
+                <w:vertAlign w:val="baseline"/>
+                <w:lang w:val="en-US"/>
+              </w:rPr>
+              <w:t>Qalby</w:t>
+            </w:r>
+          </w:p>
+        </w:tc>
+        <w:tc>
+          <w:tcPr>
+            <w:tcW w:w="1600" w:type="dxa"/>
+          </w:tcPr>
+          <w:p>
+            <w:pPr>
+              <w:widowControl w:val="0"/>
+              <w:spacing w:line="240" w:lineRule="auto"/>
+              <w:jc w:val="center"/>
+              <w:rPr>
+                <w:rFonts w:hint="default"/>
+                <w:vertAlign w:val="baseline"/>
+                <w:lang w:val="en-US"/>
+              </w:rPr>
+            </w:pPr>
+            <w:r>
+              <w:rPr>
+                <w:rFonts w:hint="default"/>
+                <w:vertAlign w:val="baseline"/>
+                <w:lang w:val="en-US"/>
+              </w:rPr>
+              <w:t>4</w:t>
+            </w:r>
+          </w:p>
+        </w:tc>
+        <w:tc>
+          <w:tcPr>
+            <w:tcW w:w="3513" w:type="dxa"/>
+          </w:tcPr>
+          <w:p>
+            <w:pPr>
+              <w:widowControl w:val="0"/>
+              <w:spacing w:line="240" w:lineRule="auto"/>
+              <w:jc w:val="center"/>
+              <w:rPr>
+                <w:rFonts w:hint="default"/>
+                <w:vertAlign w:val="baseline"/>
+                <w:lang w:val="en-US"/>
+              </w:rPr>
+            </w:pPr>
+            <w:r>
+              <w:rPr>
+                <w:rFonts w:hint="default"/>
+                <w:vertAlign w:val="baseline"/>
+                <w:lang w:val="en-US"/>
+              </w:rPr>
+              <w:t>3 Soal untuk soal Menentukan Query (Pilihan Ganda)</w:t>
+            </w:r>
+          </w:p>
+        </w:tc>
+      </w:tr>
+      <w:tr>
+        <w:tblPrEx>
+          <w:tblBorders>
+            <w:top w:val="single" w:color="auto" w:sz="4" w:space="0"/>
+            <w:left w:val="single" w:color="auto" w:sz="4" w:space="0"/>
+            <w:bottom w:val="single" w:color="auto" w:sz="4" w:space="0"/>
+            <w:right w:val="single" w:color="auto" w:sz="4" w:space="0"/>
+            <w:insideH w:val="single" w:color="auto" w:sz="4" w:space="0"/>
+            <w:insideV w:val="single" w:color="auto" w:sz="4" w:space="0"/>
+          </w:tblBorders>
+          <w:tblCellMar>
+            <w:top w:w="0" w:type="dxa"/>
+            <w:left w:w="108" w:type="dxa"/>
+            <w:bottom w:w="0" w:type="dxa"/>
+            <w:right w:w="108" w:type="dxa"/>
+          </w:tblCellMar>
+        </w:tblPrEx>
+        <w:trPr>
+          <w:trHeight w:val="464" w:hRule="atLeast"/>
+          <w:jc w:val="center"/>
+        </w:trPr>
+        <w:tc>
+          <w:tcPr>
+            <w:tcW w:w="602" w:type="dxa"/>
+          </w:tcPr>
+          <w:p>
+            <w:pPr>
+              <w:widowControl w:val="0"/>
+              <w:spacing w:line="240" w:lineRule="auto"/>
+              <w:jc w:val="center"/>
+              <w:rPr>
+                <w:rFonts w:hint="default"/>
+                <w:vertAlign w:val="baseline"/>
+                <w:lang w:val="en-US"/>
+              </w:rPr>
+            </w:pPr>
+            <w:r>
+              <w:rPr>
+                <w:rFonts w:hint="default"/>
+                <w:vertAlign w:val="baseline"/>
+                <w:lang w:val="en-US"/>
+              </w:rPr>
+              <w:t>2</w:t>
+            </w:r>
+          </w:p>
+        </w:tc>
+        <w:tc>
+          <w:tcPr>
+            <w:tcW w:w="1900" w:type="dxa"/>
+          </w:tcPr>
+          <w:p>
+            <w:pPr>
+              <w:widowControl w:val="0"/>
+              <w:spacing w:line="240" w:lineRule="auto"/>
+              <w:jc w:val="center"/>
+              <w:rPr>
+                <w:rFonts w:hint="default"/>
+                <w:vertAlign w:val="baseline"/>
+                <w:lang w:val="en-US"/>
+              </w:rPr>
+            </w:pPr>
+            <w:r>
+              <w:rPr>
+                <w:rFonts w:hint="default"/>
+                <w:vertAlign w:val="baseline"/>
+                <w:lang w:val="en-US"/>
+              </w:rPr>
+              <w:t>Sitti Nurfadila</w:t>
+            </w:r>
+          </w:p>
+        </w:tc>
+        <w:tc>
+          <w:tcPr>
+            <w:tcW w:w="1600" w:type="dxa"/>
+          </w:tcPr>
+          <w:p>
+            <w:pPr>
+              <w:widowControl w:val="0"/>
+              <w:spacing w:line="240" w:lineRule="auto"/>
+              <w:jc w:val="center"/>
+              <w:rPr>
+                <w:rFonts w:hint="default"/>
+                <w:vertAlign w:val="baseline"/>
+                <w:lang w:val="en-US"/>
+              </w:rPr>
+            </w:pPr>
+            <w:r>
+              <w:rPr>
+                <w:rFonts w:hint="default"/>
+                <w:vertAlign w:val="baseline"/>
+                <w:lang w:val="en-US"/>
+              </w:rPr>
+              <w:t>4</w:t>
+            </w:r>
+          </w:p>
+        </w:tc>
+        <w:tc>
+          <w:tcPr>
+            <w:tcW w:w="3513" w:type="dxa"/>
+          </w:tcPr>
+          <w:p>
+            <w:pPr>
+              <w:widowControl w:val="0"/>
+              <w:spacing w:line="240" w:lineRule="auto"/>
+              <w:jc w:val="center"/>
+              <w:rPr>
+                <w:rFonts w:hint="default"/>
+                <w:vertAlign w:val="baseline"/>
+                <w:lang w:val="en-US"/>
+              </w:rPr>
+            </w:pPr>
+            <w:r>
+              <w:rPr>
+                <w:rFonts w:hint="default"/>
+                <w:vertAlign w:val="baseline"/>
+                <w:lang w:val="en-US"/>
+              </w:rPr>
+              <w:t>2 Soal untuk soal Teori (Pilihan Ganda)</w:t>
+            </w:r>
+          </w:p>
+        </w:tc>
+      </w:tr>
+      <w:tr>
+        <w:tblPrEx>
+          <w:tblBorders>
+            <w:top w:val="single" w:color="auto" w:sz="4" w:space="0"/>
+            <w:left w:val="single" w:color="auto" w:sz="4" w:space="0"/>
+            <w:bottom w:val="single" w:color="auto" w:sz="4" w:space="0"/>
+            <w:right w:val="single" w:color="auto" w:sz="4" w:space="0"/>
+            <w:insideH w:val="single" w:color="auto" w:sz="4" w:space="0"/>
+            <w:insideV w:val="single" w:color="auto" w:sz="4" w:space="0"/>
+          </w:tblBorders>
+          <w:tblCellMar>
+            <w:top w:w="0" w:type="dxa"/>
+            <w:left w:w="108" w:type="dxa"/>
+            <w:bottom w:w="0" w:type="dxa"/>
+            <w:right w:w="108" w:type="dxa"/>
+          </w:tblCellMar>
+        </w:tblPrEx>
+        <w:trPr>
+          <w:trHeight w:val="503" w:hRule="atLeast"/>
+          <w:jc w:val="center"/>
+        </w:trPr>
+        <w:tc>
+          <w:tcPr>
+            <w:tcW w:w="602" w:type="dxa"/>
+          </w:tcPr>
+          <w:p>
+            <w:pPr>
+              <w:widowControl w:val="0"/>
+              <w:spacing w:line="240" w:lineRule="auto"/>
+              <w:jc w:val="center"/>
+              <w:rPr>
+                <w:rFonts w:hint="default"/>
+                <w:vertAlign w:val="baseline"/>
+                <w:lang w:val="en-US"/>
+              </w:rPr>
+            </w:pPr>
+            <w:r>
+              <w:rPr>
+                <w:rFonts w:hint="default"/>
+                <w:vertAlign w:val="baseline"/>
+                <w:lang w:val="en-US"/>
+              </w:rPr>
+              <w:t>3</w:t>
+            </w:r>
+          </w:p>
+        </w:tc>
+        <w:tc>
+          <w:tcPr>
+            <w:tcW w:w="1900" w:type="dxa"/>
+          </w:tcPr>
+          <w:p>
+            <w:pPr>
+              <w:widowControl w:val="0"/>
+              <w:spacing w:line="240" w:lineRule="auto"/>
+              <w:jc w:val="center"/>
+              <w:rPr>
+                <w:rFonts w:hint="default"/>
+                <w:vertAlign w:val="baseline"/>
+                <w:lang w:val="en-US"/>
+              </w:rPr>
+            </w:pPr>
+            <w:r>
+              <w:rPr>
+                <w:rFonts w:hint="default"/>
+                <w:vertAlign w:val="baseline"/>
+                <w:lang w:val="en-US"/>
+              </w:rPr>
+              <w:t>Githania Agatha</w:t>
+            </w:r>
+          </w:p>
+        </w:tc>
+        <w:tc>
+          <w:tcPr>
+            <w:tcW w:w="1600" w:type="dxa"/>
+          </w:tcPr>
+          <w:p>
+            <w:pPr>
+              <w:widowControl w:val="0"/>
+              <w:spacing w:line="240" w:lineRule="auto"/>
+              <w:jc w:val="center"/>
+              <w:rPr>
+                <w:rFonts w:hint="default"/>
+                <w:vertAlign w:val="baseline"/>
+                <w:lang w:val="en-US"/>
+              </w:rPr>
+            </w:pPr>
+            <w:r>
+              <w:rPr>
+                <w:rFonts w:hint="default"/>
+                <w:vertAlign w:val="baseline"/>
+                <w:lang w:val="en-US"/>
+              </w:rPr>
+              <w:t>4</w:t>
+            </w:r>
+          </w:p>
+        </w:tc>
+        <w:tc>
+          <w:tcPr>
+            <w:tcW w:w="3513" w:type="dxa"/>
+          </w:tcPr>
+          <w:p>
+            <w:pPr>
+              <w:widowControl w:val="0"/>
+              <w:spacing w:line="240" w:lineRule="auto"/>
+              <w:jc w:val="center"/>
+              <w:rPr>
+                <w:rFonts w:hint="default"/>
+                <w:vertAlign w:val="baseline"/>
+                <w:lang w:val="en-US"/>
+              </w:rPr>
+            </w:pPr>
+            <w:r>
+              <w:rPr>
+                <w:rFonts w:hint="default"/>
+                <w:vertAlign w:val="baseline"/>
+                <w:lang w:val="en-US"/>
+              </w:rPr>
+              <w:t>2 soal untuk soal Hasil dari Query (Pilihan Ganda)</w:t>
+            </w:r>
+          </w:p>
+        </w:tc>
+      </w:tr>
+      <w:tr>
+        <w:tblPrEx>
+          <w:tblBorders>
+            <w:top w:val="single" w:color="auto" w:sz="4" w:space="0"/>
+            <w:left w:val="single" w:color="auto" w:sz="4" w:space="0"/>
+            <w:bottom w:val="single" w:color="auto" w:sz="4" w:space="0"/>
+            <w:right w:val="single" w:color="auto" w:sz="4" w:space="0"/>
+            <w:insideH w:val="single" w:color="auto" w:sz="4" w:space="0"/>
+            <w:insideV w:val="single" w:color="auto" w:sz="4" w:space="0"/>
+          </w:tblBorders>
+          <w:tblCellMar>
+            <w:top w:w="0" w:type="dxa"/>
+            <w:left w:w="108" w:type="dxa"/>
+            <w:bottom w:w="0" w:type="dxa"/>
+            <w:right w:w="108" w:type="dxa"/>
+          </w:tblCellMar>
+        </w:tblPrEx>
+        <w:trPr>
+          <w:trHeight w:val="374" w:hRule="atLeast"/>
+          <w:jc w:val="center"/>
+        </w:trPr>
+        <w:tc>
+          <w:tcPr>
+            <w:tcW w:w="602" w:type="dxa"/>
+          </w:tcPr>
+          <w:p>
+            <w:pPr>
+              <w:widowControl w:val="0"/>
+              <w:spacing w:line="240" w:lineRule="auto"/>
+              <w:jc w:val="center"/>
+              <w:rPr>
+                <w:rFonts w:hint="default"/>
+                <w:vertAlign w:val="baseline"/>
+                <w:lang w:val="en-US"/>
+              </w:rPr>
+            </w:pPr>
+            <w:r>
+              <w:rPr>
+                <w:rFonts w:hint="default"/>
+                <w:vertAlign w:val="baseline"/>
+                <w:lang w:val="en-US"/>
+              </w:rPr>
+              <w:t>4</w:t>
+            </w:r>
+          </w:p>
+        </w:tc>
+        <w:tc>
+          <w:tcPr>
+            <w:tcW w:w="1900" w:type="dxa"/>
+          </w:tcPr>
+          <w:p>
+            <w:pPr>
+              <w:widowControl w:val="0"/>
+              <w:spacing w:line="240" w:lineRule="auto"/>
+              <w:jc w:val="center"/>
+              <w:rPr>
+                <w:rFonts w:hint="default"/>
+                <w:vertAlign w:val="baseline"/>
+                <w:lang w:val="en-US"/>
+              </w:rPr>
+            </w:pPr>
+            <w:r>
+              <w:rPr>
+                <w:rFonts w:hint="default"/>
+                <w:vertAlign w:val="baseline"/>
+                <w:lang w:val="en-US"/>
+              </w:rPr>
+              <w:t>Aisyah Cumairah</w:t>
+            </w:r>
+          </w:p>
+        </w:tc>
+        <w:tc>
+          <w:tcPr>
+            <w:tcW w:w="1600" w:type="dxa"/>
+          </w:tcPr>
+          <w:p>
+            <w:pPr>
+              <w:widowControl w:val="0"/>
+              <w:spacing w:line="240" w:lineRule="auto"/>
+              <w:jc w:val="center"/>
+              <w:rPr>
+                <w:rFonts w:hint="default"/>
+                <w:vertAlign w:val="baseline"/>
+                <w:lang w:val="en-US"/>
+              </w:rPr>
+            </w:pPr>
+            <w:r>
+              <w:rPr>
+                <w:rFonts w:hint="default"/>
+                <w:vertAlign w:val="baseline"/>
+                <w:lang w:val="en-US"/>
+              </w:rPr>
+              <w:t>4</w:t>
+            </w:r>
+          </w:p>
+        </w:tc>
+        <w:tc>
+          <w:tcPr>
+            <w:tcW w:w="3513" w:type="dxa"/>
+          </w:tcPr>
+          <w:p>
+            <w:pPr>
+              <w:widowControl w:val="0"/>
+              <w:spacing w:line="240" w:lineRule="auto"/>
+              <w:jc w:val="center"/>
+              <w:rPr>
+                <w:rFonts w:hint="default"/>
+                <w:vertAlign w:val="baseline"/>
+                <w:lang w:val="en-US"/>
+              </w:rPr>
+            </w:pPr>
+            <w:r>
+              <w:rPr>
+                <w:rFonts w:hint="default"/>
+                <w:vertAlign w:val="baseline"/>
+                <w:lang w:val="en-US"/>
+              </w:rPr>
+              <w:t>2 soal untuk soal Teori (Pilihan Ganda)</w:t>
+            </w:r>
+          </w:p>
+        </w:tc>
+      </w:tr>
+    </w:tbl>
+    <w:p>
+      <w:pPr>
+        <w:jc w:val="center"/>
+        <w:rPr>
+          <w:b/>
+          <w:bCs/>
+        </w:rPr>
       </w:pPr>
     </w:p>
     <w:sectPr>
